--- a/обзор/Вступление.docx
+++ b/обзор/Вступление.docx
@@ -150,6 +150,34 @@
         </w:rPr>
         <w:lastRenderedPageBreak/>
         <w:t xml:space="preserve">Методы определения параметров, основанные на анализе эмиссионных спектров, являются превалирующими над контактными методами зондирования, так как не производится прямого воздействия на объект исследования. </w:t>
+      </w:r>
+      <w:r>
+        <w:rPr>
+          <w:rFonts w:cs="Times New Roman"/>
+          <w:szCs w:val="28"/>
+        </w:rPr>
+        <w:t xml:space="preserve">Получения характеристик разряда необходима для развития теоретических моделей и практической фиксации условий проведения эксперимента для дальнейшего его анализа. В работе применяются методы для определения концентрации электронов, энергии электронов и значения приведенного </w:t>
+      </w:r>
+      <w:r>
+        <w:rPr>
+          <w:rFonts w:cs="Times New Roman"/>
+          <w:szCs w:val="28"/>
+        </w:rPr>
+        <w:t>электрического поля – одни из важнейших параметров, которые имеют</w:t>
+      </w:r>
+      <w:r>
+        <w:rPr>
+          <w:rFonts w:cs="Times New Roman"/>
+          <w:szCs w:val="28"/>
+        </w:rPr>
+        <w:t xml:space="preserve"> большое значение для описания ряда физических свойств распределённой плазменной среды или локального плазменного образования</w:t>
+      </w:r>
+      <w:r>
+        <w:rPr>
+          <w:rFonts w:cs="Times New Roman"/>
+          <w:szCs w:val="28"/>
+        </w:rPr>
+        <w:t>.</w:t>
       </w:r>
       <w:bookmarkStart w:id="0" w:name="_GoBack"/>
       <w:bookmarkEnd w:id="0"/>

--- a/обзор/Вступление.docx
+++ b/обзор/Вступление.docx
@@ -178,6 +178,80 @@
           <w:szCs w:val="28"/>
         </w:rPr>
         <w:t>.</w:t>
+      </w:r>
+    </w:p>
+    <w:p>
+      <w:pPr>
+        <w:spacing w:line="360" w:lineRule="auto"/>
+        <w:rPr>
+          <w:rFonts w:cs="Times New Roman"/>
+          <w:szCs w:val="28"/>
+        </w:rPr>
+      </w:pPr>
+      <w:r>
+        <w:rPr>
+          <w:rFonts w:cs="Times New Roman"/>
+          <w:szCs w:val="28"/>
+        </w:rPr>
+        <w:t>В задачах, где применяется прямое использование разрядов в высокоскоростных потоках, особенно важно дет</w:t>
+      </w:r>
+      <w:r>
+        <w:rPr>
+          <w:rFonts w:cs="Times New Roman"/>
+          <w:szCs w:val="28"/>
+        </w:rPr>
+        <w:t xml:space="preserve">альное исследование параметров. Учитывая тот факт, что методы спектрального анализа не влияют на протекание процесса, то проводить оценку параметров разряда можно непосредственно в рабочем для установки режиме, не меняя ее конфигурацию. </w:t>
+      </w:r>
+      <w:r>
+        <w:rPr>
+          <w:rFonts w:cs="Times New Roman"/>
+          <w:szCs w:val="28"/>
+        </w:rPr>
+        <w:t xml:space="preserve"> </w:t>
+      </w:r>
+      <w:r>
+        <w:rPr>
+          <w:rFonts w:cs="Times New Roman"/>
+          <w:szCs w:val="28"/>
+        </w:rPr>
+        <w:t>Именно поэтому использование в работе метода эмиссионной спектроскопии для изучения скользящих поверхностных разрядов (плазменных листов) в сверхзвуковых потоках воздуха в настоящее время актуально и обоснованно</w:t>
+      </w:r>
+      <w:r>
+        <w:rPr>
+          <w:rFonts w:cs="Times New Roman"/>
+          <w:szCs w:val="28"/>
+        </w:rPr>
+        <w:t xml:space="preserve"> </w:t>
+      </w:r>
+      <w:r>
+        <w:rPr>
+          <w:rFonts w:cs="Times New Roman"/>
+          <w:szCs w:val="28"/>
+        </w:rPr>
+        <w:t>Работы, посвященные изучению спектров различных разрядов, используемых в качестве плазменных актуаторов, носят в основном теоретический характер, поэтому проведение экспериментальных исследований</w:t>
+      </w:r>
+      <w:r>
+        <w:rPr>
+          <w:rFonts w:cs="Times New Roman"/>
+          <w:szCs w:val="28"/>
+        </w:rPr>
+        <w:t xml:space="preserve"> в настоящее время востребовано, особенно, если экспериментальная установка дает возможность производить измерения параметров с использованием различных подходов.</w:t>
+      </w:r>
+    </w:p>
+    <w:p>
+      <w:pPr>
+        <w:spacing w:line="360" w:lineRule="auto"/>
+        <w:rPr>
+          <w:rFonts w:cs="Times New Roman"/>
+          <w:szCs w:val="28"/>
+        </w:rPr>
+      </w:pPr>
+      <w:r>
+        <w:rPr>
+          <w:rFonts w:cs="Times New Roman"/>
+          <w:szCs w:val="28"/>
+        </w:rPr>
+        <w:t xml:space="preserve">Целью данной работы является определение с помощью методов эмиссионной спектроскопии концентрации электронов, энергии электронов в плазме поверхностного скользящего разряда в неподвижном воздухе и в сверхзвуковых потоках с различными конфигурациями течения. </w:t>
       </w:r>
       <w:bookmarkStart w:id="0" w:name="_GoBack"/>
       <w:bookmarkEnd w:id="0"/>
@@ -597,9 +671,10 @@
   <w:style w:type="paragraph" w:default="1" w:styleId="a">
     <w:name w:val="Normal"/>
     <w:qFormat/>
-    <w:rsid w:val="001D5CA5"/>
+    <w:rsid w:val="004D359A"/>
     <w:pPr>
       <w:spacing w:before="120"/>
+      <w:ind w:firstLine="709"/>
       <w:jc w:val="both"/>
     </w:pPr>
     <w:rPr>

--- a/обзор/Вступление.docx
+++ b/обзор/Вступление.docx
@@ -11,9 +11,6 @@
       </w:r>
     </w:p>
     <w:p>
-      <w:pPr>
-        <w:spacing w:line="360" w:lineRule="auto"/>
-      </w:pPr>
       <w:r>
         <w:t xml:space="preserve">В настоящее время происходит более активное внедрение плазменных актуаторов для решения технологических инженерных задач. Активное использование разрядов объясняется большим </w:t>
       </w:r>
@@ -26,7 +23,12 @@
       </w:r>
       <w:proofErr w:type="spellEnd"/>
       <w:r>
-        <w:t xml:space="preserve">. Развитие современный аэродинамики вплотную связано с разработкой новых способов управления воздушными потоками. Ставятся такие задачи, как снижение </w:t>
+        <w:t>. Развитие современный аэродинамики вплотную связано с разработкой новых способ</w:t>
+      </w:r>
+      <w:bookmarkStart w:id="0" w:name="_GoBack"/>
+      <w:bookmarkEnd w:id="0"/>
+      <w:r>
+        <w:t xml:space="preserve">ов управления воздушными потоками. Ставятся такие задачи, как снижение </w:t>
       </w:r>
       <w:r>
         <w:t>поверхностного</w:t>
@@ -67,7 +69,6 @@
     </w:p>
     <w:p>
       <w:pPr>
-        <w:spacing w:line="360" w:lineRule="auto"/>
         <w:rPr>
           <w:rFonts w:cs="Times New Roman"/>
           <w:szCs w:val="28"/>
@@ -137,7 +138,6 @@
     </w:p>
     <w:p>
       <w:pPr>
-        <w:spacing w:line="360" w:lineRule="auto"/>
         <w:rPr>
           <w:rFonts w:cs="Times New Roman"/>
           <w:szCs w:val="28"/>
@@ -182,7 +182,6 @@
     </w:p>
     <w:p>
       <w:pPr>
-        <w:spacing w:line="360" w:lineRule="auto"/>
         <w:rPr>
           <w:rFonts w:cs="Times New Roman"/>
           <w:szCs w:val="28"/>
@@ -228,19 +227,11 @@
           <w:rFonts w:cs="Times New Roman"/>
           <w:szCs w:val="28"/>
         </w:rPr>
-        <w:t>Работы, посвященные изучению спектров различных разрядов, используемых в качестве плазменных актуаторов, носят в основном теоретический характер, поэтому проведение экспериментальных исследований</w:t>
-      </w:r>
-      <w:r>
-        <w:rPr>
-          <w:rFonts w:cs="Times New Roman"/>
-          <w:szCs w:val="28"/>
-        </w:rPr>
-        <w:t xml:space="preserve"> в настоящее время востребовано, особенно, если экспериментальная установка дает возможность производить измерения параметров с использованием различных подходов.</w:t>
+        <w:t>Работы, посвященные изучению спектров различных разрядов, используемых в качестве плазменных актуаторов, носят в основном теоретический характер, поэтому проведение экспериментальных исследований в настоящее время востребовано, особенно, если экспериментальная установка дает возможность производить измерения параметров с использованием различных подходов.</w:t>
       </w:r>
     </w:p>
     <w:p>
       <w:pPr>
-        <w:spacing w:line="360" w:lineRule="auto"/>
         <w:rPr>
           <w:rFonts w:cs="Times New Roman"/>
           <w:szCs w:val="28"/>
@@ -253,13 +244,8 @@
         </w:rPr>
         <w:t xml:space="preserve">Целью данной работы является определение с помощью методов эмиссионной спектроскопии концентрации электронов, энергии электронов в плазме поверхностного скользящего разряда в неподвижном воздухе и в сверхзвуковых потоках с различными конфигурациями течения. </w:t>
       </w:r>
-      <w:bookmarkStart w:id="0" w:name="_GoBack"/>
-      <w:bookmarkEnd w:id="0"/>
     </w:p>
     <w:p>
-      <w:pPr>
-        <w:spacing w:line="360" w:lineRule="auto"/>
-      </w:pPr>
       <w:r>
         <w:rPr>
           <w:rFonts w:cs="Times New Roman"/>
@@ -671,9 +657,9 @@
   <w:style w:type="paragraph" w:default="1" w:styleId="a">
     <w:name w:val="Normal"/>
     <w:qFormat/>
-    <w:rsid w:val="004D359A"/>
+    <w:rsid w:val="007D2FF7"/>
     <w:pPr>
-      <w:spacing w:before="120"/>
+      <w:spacing w:before="120" w:line="360" w:lineRule="auto"/>
       <w:ind w:firstLine="709"/>
       <w:jc w:val="both"/>
     </w:pPr>

--- a/обзор/Вступление.docx
+++ b/обзор/Вступление.docx
@@ -23,12 +23,7 @@
       </w:r>
       <w:proofErr w:type="spellEnd"/>
       <w:r>
-        <w:t>. Развитие современный аэродинамики вплотную связано с разработкой новых способ</w:t>
-      </w:r>
-      <w:bookmarkStart w:id="0" w:name="_GoBack"/>
-      <w:bookmarkEnd w:id="0"/>
-      <w:r>
-        <w:t xml:space="preserve">ов управления воздушными потоками. Ставятся такие задачи, как снижение </w:t>
+        <w:t xml:space="preserve">. Развитие современный аэродинамики вплотную связано с разработкой новых способов управления воздушными потоками. Ставятся такие задачи, как снижение </w:t>
       </w:r>
       <w:r>
         <w:t>поверхностного</w:t>
@@ -117,7 +112,14 @@
           <w:rFonts w:cs="Times New Roman"/>
           <w:szCs w:val="28"/>
         </w:rPr>
-        <w:t xml:space="preserve">Также, учитывая, что от интенсивного </w:t>
+        <w:t>Также, учитывая, что</w:t>
+      </w:r>
+      <w:r>
+        <w:rPr>
+          <w:rFonts w:cs="Times New Roman"/>
+          <w:szCs w:val="28"/>
+        </w:rPr>
+        <w:t xml:space="preserve"> от интенсивного </w:t>
       </w:r>
       <w:proofErr w:type="spellStart"/>
       <w:r>
@@ -133,7 +135,7 @@
           <w:rFonts w:cs="Times New Roman"/>
           <w:szCs w:val="28"/>
         </w:rPr>
-        <w:t xml:space="preserve"> от импульсного разряда формируются ударные волны, динамика потока с ударной волной меняется свой характер. </w:t>
+        <w:t xml:space="preserve"> импульсного разряда формируются ударные волны, динамика потока с ударной волной меняется свой характер. </w:t>
       </w:r>
     </w:p>
     <w:p>
@@ -242,7 +244,16 @@
           <w:rFonts w:cs="Times New Roman"/>
           <w:szCs w:val="28"/>
         </w:rPr>
-        <w:t xml:space="preserve">Целью данной работы является определение с помощью методов эмиссионной спектроскопии концентрации электронов, энергии электронов в плазме поверхностного скользящего разряда в неподвижном воздухе и в сверхзвуковых потоках с различными конфигурациями течения. </w:t>
+        <w:t>Целью данной работы является определение с помо</w:t>
+      </w:r>
+      <w:bookmarkStart w:id="0" w:name="_GoBack"/>
+      <w:bookmarkEnd w:id="0"/>
+      <w:r>
+        <w:rPr>
+          <w:rFonts w:cs="Times New Roman"/>
+          <w:szCs w:val="28"/>
+        </w:rPr>
+        <w:t xml:space="preserve">щью методов эмиссионной спектроскопии концентрации электронов, энергии электронов в плазме поверхностного скользящего разряда в неподвижном воздухе и в сверхзвуковых потоках с различными конфигурациями течения. </w:t>
       </w:r>
     </w:p>
     <w:p>
